--- a/docs/iteration2_2/_temporary/contentStructure/Course Details.docx
+++ b/docs/iteration2_2/_temporary/contentStructure/Course Details.docx
@@ -4,6 +4,11 @@
   <w:body>
     <w:p>
       <w:pPr>
+        <w:pStyle w:val="ListParagraph"/>
+        <w:numPr>
+          <w:ilvl w:val="0"/>
+          <w:numId w:val="2"/>
+        </w:numPr>
         <w:spacing w:after="0" w:line="240" w:lineRule="auto"/>
         <w:rPr>
           <w:sz w:val="44"/>
@@ -15,6 +20,36 @@
           <w:sz w:val="44"/>
           <w:szCs w:val="44"/>
         </w:rPr>
+        <w:t>Course Overview</w:t>
+      </w:r>
+    </w:p>
+    <w:p>
+      <w:pPr>
+        <w:spacing w:after="0" w:line="240" w:lineRule="auto"/>
+        <w:rPr>
+          <w:sz w:val="44"/>
+          <w:szCs w:val="44"/>
+        </w:rPr>
+      </w:pPr>
+    </w:p>
+    <w:p>
+      <w:pPr>
+        <w:pStyle w:val="ListParagraph"/>
+        <w:numPr>
+          <w:ilvl w:val="0"/>
+          <w:numId w:val="2"/>
+        </w:numPr>
+        <w:spacing w:after="0" w:line="240" w:lineRule="auto"/>
+        <w:rPr>
+          <w:sz w:val="44"/>
+          <w:szCs w:val="44"/>
+        </w:rPr>
+      </w:pPr>
+      <w:r>
+        <w:rPr>
+          <w:sz w:val="44"/>
+          <w:szCs w:val="44"/>
+        </w:rPr>
         <w:t>Course Details</w:t>
       </w:r>
     </w:p>
@@ -22,17 +57,24 @@
       <w:pPr>
         <w:spacing w:after="0" w:line="240" w:lineRule="auto"/>
       </w:pPr>
-      <w:r>
-        <w:t xml:space="preserve">ShortContent: </w:t>
-      </w:r>
-    </w:p>
-    <w:p>
-      <w:pPr>
-        <w:spacing w:after="0" w:line="240" w:lineRule="auto"/>
-      </w:pPr>
+      <w:proofErr w:type="spellStart"/>
+      <w:r>
+        <w:t>ShortContent</w:t>
+      </w:r>
+      <w:proofErr w:type="spellEnd"/>
+      <w:r>
+        <w:t xml:space="preserve">: </w:t>
+      </w:r>
+    </w:p>
+    <w:p>
+      <w:pPr>
+        <w:spacing w:after="0" w:line="240" w:lineRule="auto"/>
+      </w:pPr>
+      <w:proofErr w:type="spellStart"/>
       <w:r>
         <w:t>LongContent</w:t>
       </w:r>
+      <w:proofErr w:type="spellEnd"/>
     </w:p>
     <w:p>
       <w:pPr>
@@ -56,8 +98,13 @@
         </w:numPr>
         <w:spacing w:after="0" w:line="240" w:lineRule="auto"/>
       </w:pPr>
-      <w:r>
-        <w:t>Programme Structure</w:t>
+      <w:proofErr w:type="spellStart"/>
+      <w:r>
+        <w:t>Programme</w:t>
+      </w:r>
+      <w:proofErr w:type="spellEnd"/>
+      <w:r>
+        <w:t xml:space="preserve"> Structure</w:t>
       </w:r>
     </w:p>
     <w:p>
@@ -132,11 +179,11 @@
     </w:p>
     <w:p>
       <w:pPr>
-        <w:spacing w:after="0" w:line="240" w:lineRule="auto"/>
-      </w:pPr>
-    </w:p>
-    <w:p>
-      <w:pPr>
+        <w:pStyle w:val="ListParagraph"/>
+        <w:numPr>
+          <w:ilvl w:val="0"/>
+          <w:numId w:val="2"/>
+        </w:numPr>
         <w:spacing w:after="0" w:line="240" w:lineRule="auto"/>
         <w:rPr>
           <w:sz w:val="44"/>
@@ -148,23 +195,42 @@
           <w:sz w:val="44"/>
           <w:szCs w:val="44"/>
         </w:rPr>
-        <w:t>Cost &amp; Fundings</w:t>
-      </w:r>
-    </w:p>
-    <w:p>
-      <w:pPr>
-        <w:spacing w:after="0" w:line="240" w:lineRule="auto"/>
-      </w:pPr>
-      <w:r>
-        <w:t>ShortContent:</w:t>
-      </w:r>
-    </w:p>
-    <w:p>
-      <w:pPr>
-        <w:spacing w:after="0" w:line="240" w:lineRule="auto"/>
-      </w:pPr>
-      <w:r>
-        <w:t>LongContent:</w:t>
+        <w:t xml:space="preserve">Cost &amp; </w:t>
+      </w:r>
+      <w:proofErr w:type="spellStart"/>
+      <w:r>
+        <w:rPr>
+          <w:sz w:val="44"/>
+          <w:szCs w:val="44"/>
+        </w:rPr>
+        <w:t>Fundings</w:t>
+      </w:r>
+      <w:proofErr w:type="spellEnd"/>
+    </w:p>
+    <w:p>
+      <w:pPr>
+        <w:spacing w:after="0" w:line="240" w:lineRule="auto"/>
+      </w:pPr>
+      <w:proofErr w:type="spellStart"/>
+      <w:r>
+        <w:t>ShortContent</w:t>
+      </w:r>
+      <w:proofErr w:type="spellEnd"/>
+      <w:r>
+        <w:t>:</w:t>
+      </w:r>
+    </w:p>
+    <w:p>
+      <w:pPr>
+        <w:spacing w:after="0" w:line="240" w:lineRule="auto"/>
+      </w:pPr>
+      <w:proofErr w:type="spellStart"/>
+      <w:r>
+        <w:t>LongContent</w:t>
+      </w:r>
+      <w:proofErr w:type="spellEnd"/>
+      <w:r>
+        <w:t>:</w:t>
       </w:r>
     </w:p>
     <w:p>
@@ -202,9 +268,11 @@
         </w:numPr>
         <w:spacing w:after="0" w:line="240" w:lineRule="auto"/>
       </w:pPr>
+      <w:proofErr w:type="spellStart"/>
       <w:r>
         <w:t>Fundings</w:t>
       </w:r>
+      <w:proofErr w:type="spellEnd"/>
     </w:p>
     <w:p>
       <w:pPr>
@@ -231,6 +299,11 @@
     </w:p>
     <w:p>
       <w:pPr>
+        <w:pStyle w:val="ListParagraph"/>
+        <w:numPr>
+          <w:ilvl w:val="0"/>
+          <w:numId w:val="2"/>
+        </w:numPr>
         <w:spacing w:after="0" w:line="240" w:lineRule="auto"/>
         <w:rPr>
           <w:sz w:val="44"/>
@@ -252,25 +325,41 @@
           <w:szCs w:val="44"/>
         </w:rPr>
       </w:pPr>
-      <w:r>
-        <w:rPr>
-          <w:szCs w:val="44"/>
-        </w:rPr>
-        <w:t>ShortContent:</w:t>
-      </w:r>
-    </w:p>
-    <w:p>
-      <w:pPr>
-        <w:spacing w:after="0" w:line="240" w:lineRule="auto"/>
-        <w:rPr>
-          <w:szCs w:val="44"/>
-        </w:rPr>
-      </w:pPr>
-      <w:r>
-        <w:rPr>
-          <w:szCs w:val="44"/>
-        </w:rPr>
-        <w:t>LongContent:</w:t>
+      <w:proofErr w:type="spellStart"/>
+      <w:r>
+        <w:rPr>
+          <w:szCs w:val="44"/>
+        </w:rPr>
+        <w:t>ShortContent</w:t>
+      </w:r>
+      <w:proofErr w:type="spellEnd"/>
+      <w:r>
+        <w:rPr>
+          <w:szCs w:val="44"/>
+        </w:rPr>
+        <w:t>:</w:t>
+      </w:r>
+    </w:p>
+    <w:p>
+      <w:pPr>
+        <w:spacing w:after="0" w:line="240" w:lineRule="auto"/>
+        <w:rPr>
+          <w:szCs w:val="44"/>
+        </w:rPr>
+      </w:pPr>
+      <w:proofErr w:type="spellStart"/>
+      <w:r>
+        <w:rPr>
+          <w:szCs w:val="44"/>
+        </w:rPr>
+        <w:t>LongContent</w:t>
+      </w:r>
+      <w:proofErr w:type="spellEnd"/>
+      <w:r>
+        <w:rPr>
+          <w:szCs w:val="44"/>
+        </w:rPr>
+        <w:t>:</w:t>
       </w:r>
     </w:p>
     <w:p>
@@ -389,6 +478,11 @@
     </w:p>
     <w:p>
       <w:pPr>
+        <w:pStyle w:val="ListParagraph"/>
+        <w:numPr>
+          <w:ilvl w:val="0"/>
+          <w:numId w:val="2"/>
+        </w:numPr>
         <w:spacing w:after="0" w:line="240" w:lineRule="auto"/>
         <w:rPr>
           <w:sz w:val="44"/>
@@ -410,25 +504,41 @@
           <w:szCs w:val="44"/>
         </w:rPr>
       </w:pPr>
-      <w:r>
-        <w:rPr>
-          <w:szCs w:val="44"/>
-        </w:rPr>
-        <w:t>ShortContent:</w:t>
-      </w:r>
-    </w:p>
-    <w:p>
-      <w:pPr>
-        <w:spacing w:after="0" w:line="240" w:lineRule="auto"/>
-        <w:rPr>
-          <w:szCs w:val="44"/>
-        </w:rPr>
-      </w:pPr>
-      <w:r>
-        <w:rPr>
-          <w:szCs w:val="44"/>
-        </w:rPr>
-        <w:t>LongContent:</w:t>
+      <w:proofErr w:type="spellStart"/>
+      <w:r>
+        <w:rPr>
+          <w:szCs w:val="44"/>
+        </w:rPr>
+        <w:t>ShortContent</w:t>
+      </w:r>
+      <w:proofErr w:type="spellEnd"/>
+      <w:r>
+        <w:rPr>
+          <w:szCs w:val="44"/>
+        </w:rPr>
+        <w:t>:</w:t>
+      </w:r>
+    </w:p>
+    <w:p>
+      <w:pPr>
+        <w:spacing w:after="0" w:line="240" w:lineRule="auto"/>
+        <w:rPr>
+          <w:szCs w:val="44"/>
+        </w:rPr>
+      </w:pPr>
+      <w:proofErr w:type="spellStart"/>
+      <w:r>
+        <w:rPr>
+          <w:szCs w:val="44"/>
+        </w:rPr>
+        <w:t>LongContent</w:t>
+      </w:r>
+      <w:proofErr w:type="spellEnd"/>
+      <w:r>
+        <w:rPr>
+          <w:szCs w:val="44"/>
+        </w:rPr>
+        <w:t>:</w:t>
       </w:r>
     </w:p>
     <w:p>
@@ -493,6 +603,11 @@
     </w:p>
     <w:p>
       <w:pPr>
+        <w:pStyle w:val="ListParagraph"/>
+        <w:numPr>
+          <w:ilvl w:val="0"/>
+          <w:numId w:val="2"/>
+        </w:numPr>
         <w:spacing w:after="0" w:line="240" w:lineRule="auto"/>
         <w:rPr>
           <w:sz w:val="44"/>
@@ -504,7 +619,6 @@
           <w:sz w:val="44"/>
           <w:szCs w:val="44"/>
         </w:rPr>
-        <w:lastRenderedPageBreak/>
         <w:t>Opportunity &amp; Further study</w:t>
       </w:r>
     </w:p>
@@ -662,8 +776,100 @@
       </w:rPr>
     </w:lvl>
   </w:abstractNum>
+  <w:abstractNum w:abstractNumId="1">
+    <w:nsid w:val="2E5773F6"/>
+    <w:multiLevelType w:val="hybridMultilevel"/>
+    <w:tmpl w:val="3B6E51AE"/>
+    <w:lvl w:ilvl="0" w:tplc="0409000F">
+      <w:start w:val="1"/>
+      <w:numFmt w:val="decimal"/>
+      <w:lvlText w:val="%1."/>
+      <w:lvlJc w:val="left"/>
+      <w:pPr>
+        <w:ind w:left="720" w:hanging="360"/>
+      </w:pPr>
+      <w:rPr>
+        <w:rFonts w:hint="default"/>
+      </w:rPr>
+    </w:lvl>
+    <w:lvl w:ilvl="1" w:tplc="04090019" w:tentative="1">
+      <w:start w:val="1"/>
+      <w:numFmt w:val="lowerLetter"/>
+      <w:lvlText w:val="%2."/>
+      <w:lvlJc w:val="left"/>
+      <w:pPr>
+        <w:ind w:left="1440" w:hanging="360"/>
+      </w:pPr>
+    </w:lvl>
+    <w:lvl w:ilvl="2" w:tplc="0409001B" w:tentative="1">
+      <w:start w:val="1"/>
+      <w:numFmt w:val="lowerRoman"/>
+      <w:lvlText w:val="%3."/>
+      <w:lvlJc w:val="right"/>
+      <w:pPr>
+        <w:ind w:left="2160" w:hanging="180"/>
+      </w:pPr>
+    </w:lvl>
+    <w:lvl w:ilvl="3" w:tplc="0409000F" w:tentative="1">
+      <w:start w:val="1"/>
+      <w:numFmt w:val="decimal"/>
+      <w:lvlText w:val="%4."/>
+      <w:lvlJc w:val="left"/>
+      <w:pPr>
+        <w:ind w:left="2880" w:hanging="360"/>
+      </w:pPr>
+    </w:lvl>
+    <w:lvl w:ilvl="4" w:tplc="04090019" w:tentative="1">
+      <w:start w:val="1"/>
+      <w:numFmt w:val="lowerLetter"/>
+      <w:lvlText w:val="%5."/>
+      <w:lvlJc w:val="left"/>
+      <w:pPr>
+        <w:ind w:left="3600" w:hanging="360"/>
+      </w:pPr>
+    </w:lvl>
+    <w:lvl w:ilvl="5" w:tplc="0409001B" w:tentative="1">
+      <w:start w:val="1"/>
+      <w:numFmt w:val="lowerRoman"/>
+      <w:lvlText w:val="%6."/>
+      <w:lvlJc w:val="right"/>
+      <w:pPr>
+        <w:ind w:left="4320" w:hanging="180"/>
+      </w:pPr>
+    </w:lvl>
+    <w:lvl w:ilvl="6" w:tplc="0409000F" w:tentative="1">
+      <w:start w:val="1"/>
+      <w:numFmt w:val="decimal"/>
+      <w:lvlText w:val="%7."/>
+      <w:lvlJc w:val="left"/>
+      <w:pPr>
+        <w:ind w:left="5040" w:hanging="360"/>
+      </w:pPr>
+    </w:lvl>
+    <w:lvl w:ilvl="7" w:tplc="04090019" w:tentative="1">
+      <w:start w:val="1"/>
+      <w:numFmt w:val="lowerLetter"/>
+      <w:lvlText w:val="%8."/>
+      <w:lvlJc w:val="left"/>
+      <w:pPr>
+        <w:ind w:left="5760" w:hanging="360"/>
+      </w:pPr>
+    </w:lvl>
+    <w:lvl w:ilvl="8" w:tplc="0409001B" w:tentative="1">
+      <w:start w:val="1"/>
+      <w:numFmt w:val="lowerRoman"/>
+      <w:lvlText w:val="%9."/>
+      <w:lvlJc w:val="right"/>
+      <w:pPr>
+        <w:ind w:left="6480" w:hanging="180"/>
+      </w:pPr>
+    </w:lvl>
+  </w:abstractNum>
   <w:num w:numId="1">
     <w:abstractNumId w:val="0"/>
+  </w:num>
+  <w:num w:numId="2">
+    <w:abstractNumId w:val="1"/>
   </w:num>
 </w:numbering>
 </file>
